--- a/Formal/SkriptVideopitch.docx
+++ b/Formal/SkriptVideopitch.docx
@@ -5,427 +5,1125 @@
     <w:p>
       <w:pPr>
         <w:pStyle w:val="Titel"/>
-      </w:pPr>
-      <w:r>
-        <w:t xml:space="preserve">Skript </w:t>
-      </w:r>
-      <w:r>
-        <w:t>–</w:t>
-      </w:r>
-      <w:r>
-        <w:t xml:space="preserve"> </w:t>
-      </w:r>
-      <w:r>
-        <w:t>Videopitch BWKI</w:t>
-      </w:r>
-    </w:p>
-    <w:p/>
-    <w:p>
-      <w:pPr>
-        <w:pStyle w:val="berschrift1"/>
-      </w:pPr>
-      <w:r>
-        <w:t>Clip 1</w:t>
-      </w:r>
-      <w:r>
-        <w:t xml:space="preserve"> - Einleitung</w:t>
-      </w:r>
-    </w:p>
-    <w:p>
-      <w:pPr>
-        <w:rPr>
-          <w:i/>
-          <w:iCs/>
-        </w:rPr>
-      </w:pPr>
-      <w:r>
-        <w:rPr>
-          <w:i/>
-          <w:iCs/>
-        </w:rPr>
-        <w:t>Kurzes animiertes Intro</w:t>
-      </w:r>
-      <w:r>
-        <w:rPr>
-          <w:i/>
-          <w:iCs/>
-        </w:rPr>
-        <w:t>:</w:t>
-      </w:r>
-    </w:p>
-    <w:p>
-      <w:pPr>
-        <w:rPr>
-          <w:i/>
-          <w:iCs/>
-        </w:rPr>
-      </w:pPr>
-      <w:r>
-        <w:rPr>
-          <w:i/>
-          <w:iCs/>
-        </w:rPr>
-        <w:t>Deep Learning zur Grundrissplananalyse – Detektion von Objektsymbolen</w:t>
-      </w:r>
-      <w:r>
-        <w:rPr>
-          <w:i/>
-          <w:iCs/>
-        </w:rPr>
-        <w:br/>
-      </w:r>
-      <w:r>
-        <w:rPr>
-          <w:i/>
-          <w:iCs/>
-        </w:rPr>
-        <w:t>Team Living_AI – Annika Nassal</w:t>
-      </w:r>
-    </w:p>
-    <w:p>
-      <w:pPr>
-        <w:pStyle w:val="berschrift1"/>
-      </w:pPr>
-      <w:r>
-        <w:t>Clip 2</w:t>
-      </w:r>
-      <w:r>
-        <w:t xml:space="preserve"> – Negativ 1</w:t>
-      </w:r>
-    </w:p>
-    <w:p>
-      <w:pPr>
-        <w:rPr>
-          <w:i/>
-          <w:iCs/>
-        </w:rPr>
-      </w:pPr>
-      <w:r>
-        <w:rPr>
-          <w:i/>
-          <w:iCs/>
-        </w:rPr>
-        <w:t>P1</w:t>
-      </w:r>
-      <w:r>
-        <w:rPr>
-          <w:i/>
-          <w:iCs/>
-        </w:rPr>
-        <w:t xml:space="preserve"> vor dem Computer – Over the Shoulder oder frontal mit Bildschirm als Vordergrund</w:t>
-      </w:r>
-    </w:p>
-    <w:p>
-      <w:r>
-        <w:t xml:space="preserve">P1: Also, </w:t>
-      </w:r>
-      <w:r>
-        <w:t>(</w:t>
-      </w:r>
-      <w:r>
-        <w:rPr>
-          <w:i/>
-          <w:iCs/>
-        </w:rPr>
-        <w:t>vor sich hin gebrabbeltes Vorlesen der Immoscout-Website</w:t>
-      </w:r>
-      <w:r>
-        <w:rPr>
-          <w:i/>
-          <w:iCs/>
-        </w:rPr>
-        <w:t xml:space="preserve"> mit Einstreuung eigener Gedanken</w:t>
-      </w:r>
-      <w:r>
-        <w:t>)</w:t>
-      </w:r>
-      <w:r>
-        <w:t xml:space="preserve"> „ich bin Eigentümer, möchte vermieten, eine Wohnung, hier klicken um Details zu Wohnung angeben, Zimmerzahl, Bäder, Barrierefreiheit, Nebenkosten, Preis (</w:t>
-      </w:r>
-      <w:r>
-        <w:rPr>
-          <w:i/>
-          <w:iCs/>
-        </w:rPr>
-        <w:t>Genervte Aufzählung</w:t>
-      </w:r>
-      <w:r>
-        <w:t>) und so weiter, hier klicken, um Anzeigetext zu verfassen… “ Na gut, dann mal los… (</w:t>
-      </w:r>
-      <w:r>
-        <w:rPr>
-          <w:i/>
-          <w:iCs/>
-        </w:rPr>
-        <w:t>Seufz</w:t>
-      </w:r>
-      <w:r>
-        <w:t>)</w:t>
-      </w:r>
-    </w:p>
-    <w:p>
-      <w:pPr>
         <w:rPr>
           <w:b/>
           <w:bCs/>
+          <w:sz w:val="44"/>
+          <w:szCs w:val="44"/>
         </w:rPr>
       </w:pPr>
       <w:r>
         <w:rPr>
           <w:b/>
           <w:bCs/>
-        </w:rPr>
-        <w:t>Cut, wie?</w:t>
-      </w:r>
-    </w:p>
-    <w:p>
-      <w:pPr>
-        <w:pStyle w:val="berschrift1"/>
-      </w:pPr>
-      <w:r>
-        <w:t>Clip 3 – Negativ 2</w:t>
-      </w:r>
-    </w:p>
-    <w:p>
-      <w:pPr>
-        <w:rPr>
-          <w:i/>
-          <w:iCs/>
-        </w:rPr>
-      </w:pPr>
-      <w:r>
-        <w:rPr>
-          <w:i/>
-          <w:iCs/>
-        </w:rPr>
-        <w:t>P1 am Arbeitsplatz am Telefon</w:t>
-      </w:r>
-      <w:r>
-        <w:rPr>
-          <w:i/>
-          <w:iCs/>
-        </w:rPr>
-        <w:t xml:space="preserve"> – von schräg vorne</w:t>
-      </w:r>
-    </w:p>
-    <w:p>
-      <w:r>
-        <w:t>P1 in den Telefonhörer: Nochmal, Sie wollen für Wohnung unseres Vermietungsbezirks eine Erneuerung der Wasserleitungen beantragen? … Ah, ja, Alan-Turing-Straße</w:t>
-      </w:r>
-      <w:r>
-        <w:t xml:space="preserve"> 64, Wohnung Nummer 0.1. Einen Moment bitte … (</w:t>
-      </w:r>
-      <w:r>
-        <w:rPr>
-          <w:i/>
-          <w:iCs/>
-        </w:rPr>
-        <w:t>Ruf über die Schulter</w:t>
-      </w:r>
-      <w:r>
-        <w:t>) Garry, kannst du bitte schnell die Dokumente und Grundrisse zur Turing-Straße rübergeben (/schicken?)?</w:t>
-      </w:r>
-    </w:p>
-    <w:p>
-      <w:r>
-        <w:rPr>
-          <w:i/>
-          <w:iCs/>
-        </w:rPr>
-        <w:t>Ganz kurze Pause, aber lang genug, um sie zu bemerken</w:t>
-      </w:r>
-    </w:p>
-    <w:p>
-      <w:r>
-        <w:t>Garry: (</w:t>
-      </w:r>
-      <w:r>
-        <w:rPr>
-          <w:i/>
-          <w:iCs/>
-        </w:rPr>
-        <w:t>Leicht zögerlich</w:t>
-      </w:r>
-      <w:r>
-        <w:t>) Klar, logo…</w:t>
-      </w:r>
-    </w:p>
-    <w:p>
-      <w:pPr>
-        <w:rPr>
-          <w:i/>
-          <w:iCs/>
-        </w:rPr>
-      </w:pPr>
-      <w:r>
-        <w:rPr>
-          <w:i/>
-          <w:iCs/>
-        </w:rPr>
-        <w:t>Wenige Sekunden Pause</w:t>
-      </w:r>
-    </w:p>
-    <w:p>
-      <w:pPr>
-        <w:rPr>
-          <w:i/>
-          <w:iCs/>
-        </w:rPr>
-      </w:pPr>
-      <w:r>
-        <w:rPr>
-          <w:i/>
-          <w:iCs/>
-        </w:rPr>
-        <w:t>Garry kommt mit Leitz-Ordnern bis über seinen Kopf gestapelt hochrot durch die Tür und lässt die Ordner (vorsichtig) auf den Tisch vor P1 fallen, erleichtertes Seufzen</w:t>
-      </w:r>
-    </w:p>
-    <w:p>
-      <w:r>
-        <w:t xml:space="preserve">P1 ins Telefon: </w:t>
-      </w:r>
-      <w:r>
-        <w:t>(</w:t>
-      </w:r>
-      <w:r>
-        <w:rPr>
-          <w:i/>
-          <w:iCs/>
-        </w:rPr>
-        <w:t>hastig</w:t>
-      </w:r>
-      <w:r>
-        <w:t xml:space="preserve">) </w:t>
-      </w:r>
-      <w:r>
-        <w:t>Ich</w:t>
-      </w:r>
-      <w:r>
-        <w:t>, äh,</w:t>
-      </w:r>
-      <w:r>
-        <w:t xml:space="preserve"> ruf Sie später zurück</w:t>
-      </w:r>
-      <w:r>
-        <w:t>…</w:t>
-      </w:r>
-    </w:p>
-    <w:p>
-      <w:pPr>
-        <w:rPr>
-          <w:i/>
-          <w:iCs/>
-        </w:rPr>
-      </w:pPr>
+          <w:sz w:val="44"/>
+          <w:szCs w:val="44"/>
+        </w:rPr>
+        <w:t xml:space="preserve">Skript </w:t>
+      </w:r>
       <w:r>
         <w:rPr>
           <w:b/>
           <w:bCs/>
-        </w:rPr>
-        <w:t>Schneller Cut zum nächsten</w:t>
+          <w:sz w:val="44"/>
+          <w:szCs w:val="44"/>
+        </w:rPr>
+        <w:t>–</w:t>
       </w:r>
       <w:r>
         <w:rPr>
           <w:b/>
           <w:bCs/>
-        </w:rPr>
-        <w:t xml:space="preserve"> oder kurz stehen lassen</w:t>
+          <w:sz w:val="44"/>
+          <w:szCs w:val="44"/>
+        </w:rPr>
+        <w:t xml:space="preserve"> </w:t>
       </w:r>
       <w:r>
         <w:rPr>
           <w:b/>
           <w:bCs/>
-        </w:rPr>
+          <w:sz w:val="44"/>
+          <w:szCs w:val="44"/>
+        </w:rPr>
+        <w:t>Videopitch BWKI</w:t>
+      </w:r>
+    </w:p>
+    <w:p>
+      <w:pPr>
+        <w:pStyle w:val="berschrift1"/>
+      </w:pPr>
+      <w:r>
+        <w:t>Clip 1</w:t>
+      </w:r>
+      <w:r>
+        <w:t xml:space="preserve"> - Einleitung</w:t>
+      </w:r>
+    </w:p>
+    <w:p>
+      <w:pPr>
+        <w:rPr>
+          <w:i/>
+          <w:iCs/>
+        </w:rPr>
+      </w:pPr>
+      <w:r>
+        <w:rPr>
+          <w:i/>
+          <w:iCs/>
+        </w:rPr>
+        <w:t>Kurzes animiertes Intro</w:t>
+      </w:r>
+      <w:r>
+        <w:rPr>
+          <w:i/>
+          <w:iCs/>
+        </w:rPr>
+        <w:t xml:space="preserve">, </w:t>
+      </w:r>
+      <w:r>
+        <w:rPr>
+          <w:i/>
+          <w:iCs/>
+        </w:rPr>
+        <w:t xml:space="preserve">Design: Grauer Hintergrund mit Grundrissstrukturen, </w:t>
+      </w:r>
+      <w:r>
+        <w:rPr>
+          <w:i/>
+          <w:iCs/>
+        </w:rPr>
+        <w:t>vorne</w:t>
+      </w:r>
+      <w:r>
+        <w:rPr>
+          <w:i/>
+          <w:iCs/>
+        </w:rPr>
+        <w:t xml:space="preserve"> drauf weißer Text und Logo, die nach und nach erscheinen</w:t>
+      </w:r>
+    </w:p>
+    <w:p>
+      <w:pPr>
+        <w:rPr>
+          <w:i/>
+          <w:iCs/>
+        </w:rPr>
+      </w:pPr>
+      <w:r>
+        <w:rPr>
+          <w:i/>
+          <w:iCs/>
+        </w:rPr>
+        <w:t>Deep Learning zur Grundrissplananalyse – Detektion von Objektsymbolen</w:t>
+      </w:r>
+      <w:r>
+        <w:rPr>
+          <w:i/>
+          <w:iCs/>
+        </w:rPr>
+        <w:br/>
+      </w:r>
+      <w:r>
+        <w:rPr>
+          <w:i/>
+          <w:iCs/>
+        </w:rPr>
+        <w:t>Team Living_AI – Annika Nassal</w:t>
+      </w:r>
+    </w:p>
+    <w:p>
+      <w:pPr>
+        <w:pStyle w:val="berschrift1"/>
+      </w:pPr>
+      <w:r>
+        <w:t>Clip 2</w:t>
+      </w:r>
+      <w:r>
+        <w:t xml:space="preserve"> – Negativ 1</w:t>
+      </w:r>
+    </w:p>
+    <w:p>
+      <w:pPr>
+        <w:rPr>
+          <w:i/>
+          <w:iCs/>
+        </w:rPr>
+      </w:pPr>
+      <w:r>
+        <w:rPr>
+          <w:i/>
+          <w:iCs/>
+        </w:rPr>
+        <w:t>P1</w:t>
+      </w:r>
+      <w:r>
+        <w:rPr>
+          <w:i/>
+          <w:iCs/>
+        </w:rPr>
+        <w:t xml:space="preserve"> vor dem Computer – Over the Shoulder oder frontal mit Bildschirm</w:t>
+      </w:r>
+      <w:r>
+        <w:rPr>
+          <w:i/>
+          <w:iCs/>
+        </w:rPr>
+        <w:t xml:space="preserve"> unscharf</w:t>
+      </w:r>
+      <w:r>
+        <w:rPr>
+          <w:i/>
+          <w:iCs/>
+        </w:rPr>
+        <w:t xml:space="preserve"> als Vordergrund</w:t>
+      </w:r>
+    </w:p>
+    <w:p>
+      <w:pPr>
+        <w:rPr>
+          <w:i/>
+          <w:iCs/>
+        </w:rPr>
+      </w:pPr>
+      <w:r>
+        <w:rPr>
+          <w:i/>
+          <w:iCs/>
+        </w:rPr>
+        <w:t>Setting: Timos Zimmer? Je nach Hintergrundunschärfe. Schreibtisch ein wenig vor schieben und von der Wand aus Filmen</w:t>
+      </w:r>
+    </w:p>
+    <w:p>
+      <w:pPr>
+        <w:rPr>
+          <w:i/>
+          <w:iCs/>
+        </w:rPr>
+      </w:pPr>
+      <w:r>
+        <w:rPr>
+          <w:i/>
+          <w:iCs/>
+        </w:rPr>
+        <w:t xml:space="preserve">Materialien: Mikro, Kamera, </w:t>
+      </w:r>
+      <w:r>
+        <w:rPr>
+          <w:i/>
+          <w:iCs/>
+        </w:rPr>
+        <w:t xml:space="preserve">Stativ, </w:t>
+      </w:r>
+      <w:r>
+        <w:rPr>
+          <w:i/>
+          <w:iCs/>
+        </w:rPr>
+        <w:t>PC-Bildschirm, Text ggf. ausgedruckt auf Bildschirmrand Tesa</w:t>
+      </w:r>
+      <w:r>
+        <w:rPr>
+          <w:i/>
+          <w:iCs/>
+        </w:rPr>
+        <w:t>film</w:t>
+      </w:r>
+    </w:p>
+    <w:p>
+      <w:r>
+        <w:t>P1: Also, (</w:t>
+      </w:r>
+      <w:r>
+        <w:rPr>
+          <w:i/>
+          <w:iCs/>
+        </w:rPr>
+        <w:t xml:space="preserve">vor sich hin gebrabbeltes Vorlesen der </w:t>
+      </w:r>
+      <w:r>
+        <w:rPr>
+          <w:i/>
+          <w:iCs/>
+        </w:rPr>
+        <w:t>„</w:t>
+      </w:r>
+      <w:r>
+        <w:rPr>
+          <w:i/>
+          <w:iCs/>
+        </w:rPr>
+        <w:t>Immoscout</w:t>
+      </w:r>
+      <w:r>
+        <w:rPr>
+          <w:i/>
+          <w:iCs/>
+        </w:rPr>
+        <w:t>“</w:t>
+      </w:r>
+      <w:r>
+        <w:rPr>
+          <w:i/>
+          <w:iCs/>
+        </w:rPr>
+        <w:t>-Website</w:t>
+      </w:r>
+      <w:r>
+        <w:rPr>
+          <w:i/>
+          <w:iCs/>
+        </w:rPr>
+        <w:t xml:space="preserve"> mit Einstreuung eigener Gedanken</w:t>
+      </w:r>
+      <w:r>
+        <w:t xml:space="preserve">) „ich bin Eigentümer, möchte vermieten, eine Wohnung, </w:t>
+      </w:r>
+      <w:r>
+        <w:t xml:space="preserve">richtig, so, </w:t>
+      </w:r>
+      <w:r>
+        <w:t>hier klicken um Details zu Wohnung angeben, Zimmerzahl, Bäder, Barrierefreiheit, Nebenkosten, Preis</w:t>
+      </w:r>
+      <w:r>
+        <w:t>…</w:t>
+      </w:r>
+      <w:r>
+        <w:t xml:space="preserve"> (</w:t>
+      </w:r>
+      <w:r>
+        <w:rPr>
+          <w:i/>
+          <w:iCs/>
+        </w:rPr>
+        <w:t>Genervte Aufzählung</w:t>
+      </w:r>
+      <w:r>
+        <w:t>), hier klicken, um Anzeigetext zu verfassen… “ Na gut, dann mal los… (</w:t>
+      </w:r>
+      <w:r>
+        <w:rPr>
+          <w:i/>
+          <w:iCs/>
+        </w:rPr>
+        <w:t>Seufz</w:t>
+      </w:r>
+      <w:r>
+        <w:rPr>
+          <w:i/>
+          <w:iCs/>
+        </w:rPr>
+        <w:t>, Augenverdreh</w:t>
+      </w:r>
+      <w:r>
+        <w:t>)</w:t>
+      </w:r>
+    </w:p>
+    <w:p>
+      <w:pPr>
+        <w:rPr>
+          <w:i/>
+          <w:iCs/>
+        </w:rPr>
+      </w:pPr>
+      <w:r>
+        <w:rPr>
+          <w:i/>
+          <w:iCs/>
+        </w:rPr>
+        <w:t>5 hours later - Einspieler</w:t>
+      </w:r>
+    </w:p>
+    <w:p>
+      <w:r>
+        <w:t>P1: Puh, endlich, veröffentlichen.</w:t>
+      </w:r>
+      <w:r>
+        <w:t xml:space="preserve"> (</w:t>
+      </w:r>
+      <w:r>
+        <w:rPr>
+          <w:i/>
+          <w:iCs/>
+        </w:rPr>
+        <w:t>wirft sich in seinem Schreibtischstuhl dramatisch in die Lehne</w:t>
+      </w:r>
+      <w:r>
+        <w:t>)</w:t>
+      </w:r>
+    </w:p>
+    <w:p>
+      <w:pPr>
+        <w:rPr>
+          <w:b/>
+          <w:bCs/>
+        </w:rPr>
+      </w:pPr>
+      <w:r>
+        <w:rPr>
+          <w:b/>
+          <w:bCs/>
+        </w:rPr>
+        <w:t>Cut, wie?</w:t>
+      </w:r>
+    </w:p>
+    <w:p>
+      <w:pPr>
+        <w:pStyle w:val="berschrift1"/>
+      </w:pPr>
+      <w:r>
+        <w:t>Clip 3 – Negativ 2</w:t>
+      </w:r>
+    </w:p>
+    <w:p>
+      <w:pPr>
+        <w:rPr>
+          <w:i/>
+          <w:iCs/>
+        </w:rPr>
+      </w:pPr>
+      <w:r>
+        <w:rPr>
+          <w:i/>
+          <w:iCs/>
+        </w:rPr>
+        <w:t>P1 am Arbeitsplatz am Telefon</w:t>
+      </w:r>
+      <w:r>
+        <w:rPr>
+          <w:i/>
+          <w:iCs/>
+        </w:rPr>
+        <w:t xml:space="preserve"> – von schräg vorne</w:t>
+      </w:r>
+      <w:r>
+        <w:rPr>
+          <w:i/>
+          <w:iCs/>
+        </w:rPr>
+        <w:t>/von der Seite</w:t>
+      </w:r>
+      <w:r>
+        <w:rPr>
+          <w:i/>
+          <w:iCs/>
+        </w:rPr>
+        <w:t>, P2 nicht sichtbar vor der Tür</w:t>
+      </w:r>
+    </w:p>
+    <w:p>
+      <w:pPr>
+        <w:rPr>
+          <w:i/>
+          <w:iCs/>
+        </w:rPr>
+      </w:pPr>
+      <w:r>
+        <w:rPr>
+          <w:i/>
+          <w:iCs/>
+        </w:rPr>
+        <w:t>Setting: Lukas‘ Arbeitsplatz oder Büro?</w:t>
+      </w:r>
+    </w:p>
+    <w:p>
+      <w:pPr>
+        <w:rPr>
+          <w:i/>
+          <w:iCs/>
+        </w:rPr>
+      </w:pPr>
+      <w:r>
+        <w:rPr>
+          <w:i/>
+          <w:iCs/>
+        </w:rPr>
+        <w:t>Material: Kamera, Mikro, Stativ, Telefon, einige Leitz-Ordner, Tisch</w:t>
+      </w:r>
+    </w:p>
+    <w:p>
+      <w:r>
+        <w:t>P1 in den Telefonhörer</w:t>
+      </w:r>
+      <w:r>
+        <w:t>, konzentriert</w:t>
+      </w:r>
+      <w:r>
+        <w:t xml:space="preserve">: </w:t>
+      </w:r>
+      <w:r>
+        <w:t>Entschuldigen Sie die Frage, ich bin neu hier, aber, n</w:t>
+      </w:r>
+      <w:r>
+        <w:t xml:space="preserve">ochmal, Sie wollen für </w:t>
+      </w:r>
+      <w:r>
+        <w:t xml:space="preserve">welche </w:t>
+      </w:r>
+      <w:r>
+        <w:t>Wohnung unseres Vermietungsbezirks eine Erneuerung der Wasserleitungen beantragen? … Ah, ja, Alan-Turing-Straße</w:t>
+      </w:r>
+      <w:r>
+        <w:t xml:space="preserve"> 64, Wohnung Nummer 0.1. Einen Moment bitte … (</w:t>
+      </w:r>
+      <w:r>
+        <w:rPr>
+          <w:i/>
+          <w:iCs/>
+        </w:rPr>
+        <w:t>Ruf über die Schulter</w:t>
+      </w:r>
+      <w:r>
+        <w:t xml:space="preserve">) </w:t>
+      </w:r>
+      <w:r>
+        <w:t>Susanne</w:t>
+      </w:r>
+      <w:r>
         <w:t>?</w:t>
       </w:r>
     </w:p>
     <w:p>
+      <w:r>
+        <w:t>Susanne</w:t>
+      </w:r>
+      <w:r>
+        <w:t>: Ja?</w:t>
+      </w:r>
+    </w:p>
+    <w:p>
+      <w:r>
+        <w:t>P1:</w:t>
+      </w:r>
+      <w:r>
+        <w:t xml:space="preserve"> </w:t>
+      </w:r>
+      <w:r>
+        <w:t>K</w:t>
+      </w:r>
+      <w:r>
+        <w:t>annst du bitte schnell die Dokumente und Grundrisse zur Turing-Straße rübergeben (/schicken?)?</w:t>
+      </w:r>
+    </w:p>
+    <w:p>
+      <w:r>
+        <w:rPr>
+          <w:i/>
+          <w:iCs/>
+        </w:rPr>
+        <w:t>Ganz kurze Pause, aber lang genug, um sie zu bemerken</w:t>
+      </w:r>
+    </w:p>
+    <w:p>
+      <w:r>
+        <w:t>Susanne</w:t>
+      </w:r>
+      <w:r>
+        <w:t>: (</w:t>
+      </w:r>
+      <w:r>
+        <w:rPr>
+          <w:i/>
+          <w:iCs/>
+        </w:rPr>
+        <w:t>Leicht zögerlich</w:t>
+      </w:r>
+      <w:r>
+        <w:rPr>
+          <w:i/>
+          <w:iCs/>
+        </w:rPr>
+        <w:t xml:space="preserve"> aus dem Off</w:t>
+      </w:r>
+      <w:r>
+        <w:t>) Klar, logo…</w:t>
+      </w:r>
+    </w:p>
+    <w:p>
+      <w:pPr>
+        <w:rPr>
+          <w:i/>
+          <w:iCs/>
+        </w:rPr>
+      </w:pPr>
+      <w:r>
+        <w:rPr>
+          <w:i/>
+          <w:iCs/>
+        </w:rPr>
+        <w:t>Wenige Sekunden Pause</w:t>
+      </w:r>
+    </w:p>
+    <w:p>
+      <w:pPr>
+        <w:rPr>
+          <w:i/>
+          <w:iCs/>
+        </w:rPr>
+      </w:pPr>
+      <w:r>
+        <w:rPr>
+          <w:i/>
+          <w:iCs/>
+        </w:rPr>
+        <w:t xml:space="preserve">Kamera-Tilt zur Tür, </w:t>
+      </w:r>
+      <w:r>
+        <w:rPr>
+          <w:i/>
+          <w:iCs/>
+        </w:rPr>
+        <w:t>Susanne</w:t>
+      </w:r>
+      <w:r>
+        <w:rPr>
+          <w:i/>
+          <w:iCs/>
+        </w:rPr>
+        <w:t xml:space="preserve"> kommt mit Leitz-Ordnern bis über seinen Kopf gestapelt hochrot durch die Tür und lässt die Ordner (vorsichtig) auf den Tisch vor P1 fallen, erleichtertes Seufzen</w:t>
+      </w:r>
+    </w:p>
+    <w:p>
+      <w:pPr>
+        <w:rPr>
+          <w:i/>
+          <w:iCs/>
+        </w:rPr>
+      </w:pPr>
+      <w:r>
+        <w:rPr>
+          <w:i/>
+          <w:iCs/>
+        </w:rPr>
+        <w:lastRenderedPageBreak/>
+        <w:t>Maybe a cut to close up here</w:t>
+      </w:r>
+    </w:p>
+    <w:p>
+      <w:r>
+        <w:t xml:space="preserve">P1 ins Telefon: </w:t>
+      </w:r>
+      <w:r>
+        <w:t>(</w:t>
+      </w:r>
+      <w:r>
+        <w:rPr>
+          <w:i/>
+          <w:iCs/>
+        </w:rPr>
+        <w:t>hastig</w:t>
+      </w:r>
+      <w:r>
+        <w:t xml:space="preserve">) </w:t>
+      </w:r>
+      <w:r>
+        <w:t>Ich</w:t>
+      </w:r>
+      <w:r>
+        <w:t>, äh,</w:t>
+      </w:r>
+      <w:r>
+        <w:t xml:space="preserve"> ruf Sie später zurück</w:t>
+      </w:r>
+      <w:r>
+        <w:t>…</w:t>
+      </w:r>
+    </w:p>
+    <w:p>
+      <w:pPr>
+        <w:rPr>
+          <w:i/>
+          <w:iCs/>
+        </w:rPr>
+      </w:pPr>
+      <w:r>
+        <w:rPr>
+          <w:b/>
+          <w:bCs/>
+        </w:rPr>
+        <w:t>Schneller Cut zum nächsten</w:t>
+      </w:r>
+      <w:r>
+        <w:rPr>
+          <w:b/>
+          <w:bCs/>
+        </w:rPr>
+        <w:t xml:space="preserve"> oder kurz stehen lassen</w:t>
+      </w:r>
+      <w:r>
+        <w:rPr>
+          <w:b/>
+          <w:bCs/>
+        </w:rPr>
+        <w:t>?</w:t>
+      </w:r>
+    </w:p>
+    <w:p>
       <w:pPr>
         <w:pStyle w:val="berschrift1"/>
       </w:pPr>
       <w:r>
-        <w:t>Bonus</w:t>
-      </w:r>
-      <w:r>
-        <w:t>, falls zu kurz</w:t>
-      </w:r>
-      <w:r>
-        <w:t>: Clip 4 – Negativ 3</w:t>
-      </w:r>
-    </w:p>
-    <w:p>
-      <w:pPr>
-        <w:rPr>
-          <w:i/>
-          <w:iCs/>
-        </w:rPr>
-      </w:pPr>
-      <w:r>
-        <w:rPr>
-          <w:i/>
-          <w:iCs/>
-        </w:rPr>
-        <w:t>P1 am Arbeitsplatz – Over the Shoulder auf den Tisch</w:t>
-      </w:r>
-      <w:r>
-        <w:rPr>
-          <w:i/>
-          <w:iCs/>
-        </w:rPr>
-        <w:t>, wo ein ausgedruckter Grundrissplan mit vielen roten und grünen Linien liegt</w:t>
-      </w:r>
-    </w:p>
-    <w:p>
-      <w:r>
-        <w:t>P1</w:t>
-      </w:r>
-      <w:r>
-        <w:t xml:space="preserve">: Oh, wie mach ich denn das? Machen wir die Feuertreppe hier hin, ist von dort der Fluchtweg zu lang, machen wir sie dorthin, von hier… Aber zwei passen nicht ins Budget. </w:t>
-      </w:r>
-    </w:p>
-    <w:p>
-      <w:r>
-        <w:t>Transition durch Zoom auf Bild bis es ganz kurz schwarz wird</w:t>
-      </w:r>
-    </w:p>
-    <w:p/>
-    <w:p/>
+        <w:t>Clip 5 – Vorstellung</w:t>
+      </w:r>
+      <w:r>
+        <w:t xml:space="preserve"> &amp; Projekterklärung</w:t>
+      </w:r>
+    </w:p>
+    <w:p>
+      <w:pPr>
+        <w:rPr>
+          <w:i/>
+          <w:iCs/>
+        </w:rPr>
+      </w:pPr>
+      <w:r>
+        <w:rPr>
+          <w:i/>
+          <w:iCs/>
+        </w:rPr>
+        <w:t xml:space="preserve">Man sieht Annika vor einer weißen Wand oder Greenscreen mit </w:t>
+      </w:r>
+      <w:r>
+        <w:rPr>
+          <w:i/>
+          <w:iCs/>
+        </w:rPr>
+        <w:t>Netz Bild</w:t>
+      </w:r>
+      <w:r>
+        <w:rPr>
+          <w:i/>
+          <w:iCs/>
+        </w:rPr>
+        <w:t>, ggf. Hand</w:t>
+      </w:r>
+      <w:r>
+        <w:rPr>
+          <w:i/>
+          <w:iCs/>
+        </w:rPr>
+        <w:t>y</w:t>
+      </w:r>
+      <w:r>
+        <w:rPr>
+          <w:i/>
+          <w:iCs/>
+        </w:rPr>
+        <w:t>transition</w:t>
+      </w:r>
+    </w:p>
+    <w:p>
+      <w:pPr>
+        <w:rPr>
+          <w:i/>
+          <w:iCs/>
+        </w:rPr>
+      </w:pPr>
+      <w:r>
+        <w:rPr>
+          <w:i/>
+          <w:iCs/>
+        </w:rPr>
+        <w:t>Setting: Wohnzimmerwand? Büroregale unscharf?</w:t>
+      </w:r>
+    </w:p>
+    <w:p>
+      <w:pPr>
+        <w:rPr>
+          <w:i/>
+          <w:iCs/>
+        </w:rPr>
+      </w:pPr>
+      <w:r>
+        <w:rPr>
+          <w:i/>
+          <w:iCs/>
+        </w:rPr>
+        <w:t>Material: Kamera, Stativ, Mikrofon</w:t>
+      </w:r>
+    </w:p>
+    <w:p>
+      <w:pPr>
+        <w:jc w:val="both"/>
+      </w:pPr>
+      <w:r>
+        <w:t xml:space="preserve">Annika: </w:t>
+      </w:r>
+      <w:r>
+        <w:t xml:space="preserve">Das kann man ja so nicht hinnehmen… Hey, ich bin Annika vom Team Living_AI und ich möchte </w:t>
+      </w:r>
+      <w:r>
+        <w:t>das ändern</w:t>
+      </w:r>
+      <w:r>
+        <w:t xml:space="preserve">. Meine Vision für die Zukunft ist eine vollständige Grundrissplananalyse um Menschen wie meine </w:t>
+      </w:r>
+      <w:r>
+        <w:t>Mutter</w:t>
+      </w:r>
+      <w:r>
+        <w:t xml:space="preserve">, die im Wohnungswesen arbeiten, zu entlasten.  Einige Ansätze für die Grundrissplananalyse gibt es schon. So wurde an der University of Shanghai ein Neuronales Netz darauf trainiert, </w:t>
+      </w:r>
+    </w:p>
+    <w:p>
+      <w:pPr>
+        <w:jc w:val="both"/>
+      </w:pPr>
+      <w:r>
+        <w:t>(</w:t>
+      </w:r>
+      <w:r>
+        <w:rPr>
+          <w:i/>
+          <w:iCs/>
+        </w:rPr>
+        <w:t>evtl. hier Puzzleteilgrafik beginnen</w:t>
+      </w:r>
+      <w:r>
+        <w:t xml:space="preserve">) </w:t>
+      </w:r>
+      <w:r>
+        <w:t xml:space="preserve">Wände, Türen und Fenster auf Grundrissplänen zu erkennen. Doch ihnen fehlte ein </w:t>
+      </w:r>
+      <w:r>
+        <w:t>zentraler</w:t>
+      </w:r>
+      <w:r>
+        <w:t xml:space="preserve"> Teil– die Detektion von </w:t>
+      </w:r>
+      <w:r>
+        <w:t>Möbel</w:t>
+      </w:r>
+      <w:r>
+        <w:t xml:space="preserve">symbolen. </w:t>
+      </w:r>
+      <w:r>
+        <w:t>(</w:t>
+      </w:r>
+      <w:r>
+        <w:rPr>
+          <w:i/>
+          <w:iCs/>
+        </w:rPr>
+        <w:t>Zu mir Cutten oder nicht???</w:t>
+      </w:r>
+      <w:r>
+        <w:t xml:space="preserve">) </w:t>
+      </w:r>
+      <w:r>
+        <w:t xml:space="preserve">Hier komme ich ins Spiel: Ich habe eine Anwendung geschrieben, mit der man diese Objektsymbole in Grundrissen detektieren kann. </w:t>
+      </w:r>
+    </w:p>
+    <w:p>
+      <w:pPr>
+        <w:jc w:val="both"/>
+      </w:pPr>
+      <w:r>
+        <w:t>(</w:t>
+      </w:r>
+      <w:r>
+        <w:rPr>
+          <w:i/>
+          <w:iCs/>
+        </w:rPr>
+        <w:t>Hier Screen Video von der</w:t>
+      </w:r>
+      <w:r>
+        <w:rPr>
+          <w:i/>
+          <w:iCs/>
+        </w:rPr>
+        <w:t xml:space="preserve"> Anwendung</w:t>
+      </w:r>
+      <w:r>
+        <w:t>)</w:t>
+      </w:r>
+      <w:r>
+        <w:t xml:space="preserve"> </w:t>
+      </w:r>
+      <w:r>
+        <w:t xml:space="preserve">Einfach die Anwendung </w:t>
+      </w:r>
+      <w:r>
+        <w:t xml:space="preserve">im Browser </w:t>
+      </w:r>
+      <w:r>
+        <w:t>öffnen, den Plan auswählen und Senden drücken.</w:t>
+      </w:r>
+      <w:r>
+        <w:t xml:space="preserve"> </w:t>
+      </w:r>
+    </w:p>
+    <w:p>
+      <w:pPr>
+        <w:jc w:val="both"/>
+      </w:pPr>
+      <w:r>
+        <w:t>(</w:t>
+      </w:r>
+      <w:r>
+        <w:rPr>
+          <w:i/>
+          <w:iCs/>
+        </w:rPr>
+        <w:t>PowerPoint-Animation der Aufteilung des Planes und der Unterscheidung von Vordergrund und Hintergrund</w:t>
+      </w:r>
+      <w:r>
+        <w:t>)</w:t>
+      </w:r>
+      <w:r>
+        <w:t xml:space="preserve"> </w:t>
+      </w:r>
+      <w:r>
+        <w:t>Ein neuronales Netz wird nun den Plan in Form kleiner</w:t>
+      </w:r>
+      <w:r>
+        <w:t>, überlappender</w:t>
+      </w:r>
+      <w:r>
+        <w:t xml:space="preserve"> </w:t>
+      </w:r>
+      <w:r>
+        <w:t>Teilstücke</w:t>
+      </w:r>
+      <w:r>
+        <w:t xml:space="preserve"> zuerst in Hintergrund und Objekt unterteilen</w:t>
+      </w:r>
+      <w:r>
+        <w:t>, wie in diesen drei Beispielen gezeigt</w:t>
+      </w:r>
+      <w:r>
+        <w:t xml:space="preserve">. Ein zweites Netz bestimmt dann für die erkannten Objekte den Typ. Aus den Ergebnissen für diese kleinen </w:t>
+      </w:r>
+      <w:r>
+        <w:t>alle Teilstücke</w:t>
+      </w:r>
+      <w:r>
+        <w:t xml:space="preserve"> wird dann die Position </w:t>
+      </w:r>
+      <w:r>
+        <w:t>der Objekte bestimmt</w:t>
+      </w:r>
+      <w:r>
+        <w:t xml:space="preserve">. </w:t>
+      </w:r>
+    </w:p>
+    <w:p>
+      <w:pPr>
+        <w:jc w:val="both"/>
+      </w:pPr>
+      <w:r>
+        <w:t>(</w:t>
+      </w:r>
+      <w:r>
+        <w:rPr>
+          <w:i/>
+          <w:iCs/>
+        </w:rPr>
+        <w:t>Wieder Screen Video von der Anwendung, mit der Maus über Download Results fahren und Klick Geräusch einblenden</w:t>
+      </w:r>
+      <w:r>
+        <w:t xml:space="preserve">) </w:t>
+      </w:r>
+      <w:r>
+        <w:t>I</w:t>
+      </w:r>
+      <w:r>
+        <w:t xml:space="preserve">nnerhalb weniger Minuten steht </w:t>
+      </w:r>
+      <w:r>
+        <w:t xml:space="preserve">so </w:t>
+      </w:r>
+      <w:r>
+        <w:t xml:space="preserve">das Ergebnis </w:t>
+      </w:r>
+      <w:r>
+        <w:t xml:space="preserve">in Form eines Bildes und einer </w:t>
+      </w:r>
+      <w:r>
+        <w:t>JSON</w:t>
+      </w:r>
+      <w:r>
+        <w:t>-Datei mit allen Informationen zum Download bereit.</w:t>
+      </w:r>
+    </w:p>
+    <w:p>
+      <w:pPr>
+        <w:jc w:val="both"/>
+      </w:pPr>
+      <w:r>
+        <w:t>(</w:t>
+      </w:r>
+      <w:r>
+        <w:rPr>
+          <w:i/>
+          <w:iCs/>
+        </w:rPr>
+        <w:t>Diesen Teil wieder mit Annika im Bild aufnehmen</w:t>
+      </w:r>
+      <w:r>
+        <w:t xml:space="preserve">) </w:t>
+      </w:r>
+      <w:r>
+        <w:t>Für die Zukunft bildet das Projekt die Basis für viele geniale Anwendungen, die einem in der Arbeit mit Grundrissplänen das Leben erleichtern</w:t>
+      </w:r>
+      <w:r>
+        <w:t>. Zum Beispiel diese hier:</w:t>
+      </w:r>
+    </w:p>
+    <w:p>
+      <w:pPr>
+        <w:jc w:val="both"/>
+        <w:rPr>
+          <w:b/>
+          <w:bCs/>
+        </w:rPr>
+      </w:pPr>
+      <w:r>
+        <w:rPr>
+          <w:b/>
+          <w:bCs/>
+        </w:rPr>
+        <w:t>Cut</w:t>
+      </w:r>
+    </w:p>
     <w:p>
       <w:pPr>
         <w:pStyle w:val="berschrift1"/>
       </w:pPr>
       <w:r>
+        <w:t xml:space="preserve">Clip </w:t>
+      </w:r>
+      <w:r>
+        <w:t>6</w:t>
+      </w:r>
+      <w:r>
+        <w:t xml:space="preserve"> – Positiv </w:t>
+      </w:r>
+      <w:r>
+        <w:t>1</w:t>
+      </w:r>
+    </w:p>
+    <w:p>
+      <w:pPr>
+        <w:rPr>
+          <w:i/>
+          <w:iCs/>
+        </w:rPr>
+      </w:pPr>
+      <w:r>
+        <w:rPr>
+          <w:i/>
+          <w:iCs/>
+        </w:rPr>
+        <w:t xml:space="preserve">P1 sitzt mit einem Tablet am </w:t>
+      </w:r>
+      <w:r>
+        <w:rPr>
+          <w:i/>
+          <w:iCs/>
+        </w:rPr>
+        <w:t>Esstisch/auf dem Sofa</w:t>
+      </w:r>
+      <w:r>
+        <w:rPr>
+          <w:i/>
+          <w:iCs/>
+        </w:rPr>
+        <w:t>, Aufnahme von der Seite</w:t>
+      </w:r>
+    </w:p>
+    <w:p>
+      <w:pPr>
+        <w:rPr>
+          <w:i/>
+          <w:iCs/>
+        </w:rPr>
+      </w:pPr>
+      <w:r>
+        <w:rPr>
+          <w:i/>
+          <w:iCs/>
+        </w:rPr>
+        <w:t>Setting: Sofa vor Wand oder Esstisch vor Fenster</w:t>
+      </w:r>
+    </w:p>
+    <w:p>
+      <w:pPr>
+        <w:rPr>
+          <w:i/>
+          <w:iCs/>
+        </w:rPr>
+      </w:pPr>
+      <w:r>
+        <w:rPr>
+          <w:i/>
+          <w:iCs/>
+        </w:rPr>
+        <w:t xml:space="preserve">Material: Kamera, Mikrofon, Stativ, Tablet mit Sounddateien zum </w:t>
+      </w:r>
+      <w:r>
+        <w:rPr>
+          <w:i/>
+          <w:iCs/>
+        </w:rPr>
+        <w:t>Abspielen</w:t>
+      </w:r>
+    </w:p>
+    <w:p>
+      <w:pPr>
+        <w:rPr>
+          <w:i/>
+          <w:iCs/>
+        </w:rPr>
+      </w:pPr>
+      <w:r>
+        <w:rPr>
+          <w:i/>
+          <w:iCs/>
+        </w:rPr>
+        <w:t>Notevibes.com Emilia oder Anika Stimme für IA Voice. Dann auf Tablet abspielen.</w:t>
+      </w:r>
+    </w:p>
+    <w:p>
+      <w:pPr>
+        <w:jc w:val="both"/>
+      </w:pPr>
+      <w:r>
+        <w:t>P1: So, wir brauchen eine Wohnungsanzeige</w:t>
+      </w:r>
+      <w:r>
+        <w:t xml:space="preserve"> für meine leerstehende 4-Zimmer-Wohnung</w:t>
+      </w:r>
+      <w:r>
+        <w:t>.</w:t>
+      </w:r>
+      <w:r>
+        <w:t xml:space="preserve"> </w:t>
+      </w:r>
+      <w:r>
+        <w:t>Okay</w:t>
+      </w:r>
+      <w:r>
+        <w:t>,</w:t>
+      </w:r>
+      <w:r>
+        <w:t xml:space="preserve"> Immobilienassistent, hilf mir beim Erstellen einer Anzeige</w:t>
+      </w:r>
+    </w:p>
+    <w:p>
+      <w:pPr>
+        <w:jc w:val="both"/>
+      </w:pPr>
+      <w:r>
         <w:lastRenderedPageBreak/>
-        <w:t>Clip 5 – Vorstellung</w:t>
-      </w:r>
-    </w:p>
-    <w:p>
-      <w:pPr>
-        <w:rPr>
-          <w:i/>
-          <w:iCs/>
-        </w:rPr>
-      </w:pPr>
-      <w:r>
-        <w:rPr>
-          <w:i/>
-          <w:iCs/>
-        </w:rPr>
-        <w:t>Man sieht Annika vor einer weißen Wand oder Greenscreen mit Netzbild, ggf. Hand</w:t>
-      </w:r>
-      <w:r>
-        <w:rPr>
-          <w:i/>
-          <w:iCs/>
-        </w:rPr>
-        <w:t>y</w:t>
-      </w:r>
-      <w:r>
-        <w:rPr>
-          <w:i/>
-          <w:iCs/>
-        </w:rPr>
-        <w:t>transition</w:t>
+        <w:t>IA: Okay, Anzeigegenerator wird geladen … Bitte ziehe den Grundrissplan</w:t>
+      </w:r>
+      <w:r>
+        <w:t xml:space="preserve"> und Bilder der Wohnung</w:t>
+      </w:r>
+      <w:r>
+        <w:t xml:space="preserve"> aus dem jetzt geöffneten Dateiauswahlmenü in das Feld unten rechts. </w:t>
       </w:r>
     </w:p>
     <w:p>
@@ -433,28 +1131,7 @@
         <w:jc w:val="both"/>
       </w:pPr>
       <w:r>
-        <w:t xml:space="preserve">Annika: </w:t>
-      </w:r>
-      <w:r>
-        <w:t>Das kann man ja so nicht hinnehmen… Was ein Chaos… Hey, ich bin Annika vom Team Living_AI und ich möchte dieses Chaos beseitigen. Meine Vision für die Zukunft ist eine vollständige Grundrissplananalyse um Menschen wie meine Mum, die im Wohnungswesen arbeiten, zu entlasten.  Einige Ansätze für die Grundrissplananalyse gibt es schon. So wurde an der University of Shanghai ein Neuronales Netz darauf trainiert, Wände, Türen und Fenster (evtl. hier Puzzleteilgrafik beginnen) auf Grundrissplänen zu erkennen. Doch ihnen fehlte ein elementares Teil i</w:t>
-      </w:r>
-      <w:r>
-        <w:t>m</w:t>
-      </w:r>
-      <w:r>
-        <w:t xml:space="preserve"> System – die Detektion von </w:t>
-      </w:r>
-      <w:r>
-        <w:t>Möbel</w:t>
-      </w:r>
-      <w:r>
-        <w:t xml:space="preserve">symbolen. </w:t>
-      </w:r>
-      <w:r>
-        <w:t xml:space="preserve">Hier komme ich ins Spiel: Ich habe eine Anwendung geschrieben, mit der man diese Objektsymbole in Grundrissen detektieren kann. Einfach die Anwendung öffnen, den Plan auswählen und Senden drücken. Und innerhalb weniger Minuten steht das Ergebnis </w:t>
-      </w:r>
-      <w:r>
-        <w:t>in Form eines Bildes und einer Json-Datei mit allen Informationen zum Download bereit.</w:t>
+        <w:t>P1: Also, Plan, Bild 1, Bild 2, Bild 3. Alles klar, das war’s.</w:t>
       </w:r>
     </w:p>
     <w:p>
@@ -462,53 +1139,338 @@
         <w:jc w:val="both"/>
       </w:pPr>
       <w:r>
-        <w:t>Für die Zukunft bildet das Projekt die Basis für viele geniale Anwendungen, die einem in der Arbeit mit Grundrissplänen das Leben erleichtern:</w:t>
+        <w:t xml:space="preserve">IA: Danke. </w:t>
+      </w:r>
+      <w:r>
+        <w:t>Gib nun die Lage der Wohnung an.</w:t>
       </w:r>
     </w:p>
     <w:p>
       <w:pPr>
         <w:jc w:val="both"/>
       </w:pPr>
+      <w:r>
+        <w:t>P1: Chris-Boos-Straße 32</w:t>
+      </w:r>
+      <w:r>
+        <w:t xml:space="preserve"> in Thruningen, im 1. OG</w:t>
+      </w:r>
+    </w:p>
+    <w:p>
+      <w:pPr>
+        <w:jc w:val="both"/>
+      </w:pPr>
+      <w:r>
+        <w:t>IA: Vielen Dank. In welchem Preisbereich möchtest du die Wohnung ver</w:t>
+      </w:r>
+      <w:r>
+        <w:t>mieten</w:t>
+      </w:r>
+      <w:r>
+        <w:t>?</w:t>
+      </w:r>
+    </w:p>
+    <w:p>
+      <w:pPr>
+        <w:jc w:val="both"/>
+      </w:pPr>
+      <w:r>
+        <w:t>P1: Für zwischen 600 und 750 Euro warm.</w:t>
+      </w:r>
+    </w:p>
+    <w:p>
+      <w:pPr>
+        <w:jc w:val="both"/>
+      </w:pPr>
+      <w:r>
+        <w:t>IA: Danke, ich werde den Preis in diesem Bereich der Nachfrage anpassen.</w:t>
+      </w:r>
+    </w:p>
+    <w:p>
+      <w:pPr>
+        <w:jc w:val="both"/>
+      </w:pPr>
+      <w:r>
+        <w:t xml:space="preserve">IA: Damit sind wir auch schon fertig. Ich werde eine ansprechende Anzeige für dich gestalten und veröffentlichen. Sobald die ersten Interessenten eine Kontaktaufnahme wünschen, sende ich dir eine Benachrichtigung. </w:t>
+      </w:r>
+    </w:p>
+    <w:p>
+      <w:pPr>
+        <w:jc w:val="both"/>
+      </w:pPr>
+      <w:r>
+        <w:t>P1: Cool, danke! Das war ja easy!</w:t>
+      </w:r>
+    </w:p>
+    <w:p>
+      <w:pPr>
+        <w:jc w:val="both"/>
+        <w:rPr>
+          <w:b/>
+          <w:bCs/>
+        </w:rPr>
+      </w:pPr>
+      <w:r>
+        <w:rPr>
+          <w:b/>
+          <w:bCs/>
+        </w:rPr>
+        <w:t>Cut</w:t>
+      </w:r>
     </w:p>
     <w:p>
       <w:pPr>
         <w:pStyle w:val="berschrift1"/>
       </w:pPr>
       <w:r>
-        <w:t>Clip 6 – Positiv 1</w:t>
-      </w:r>
-    </w:p>
-    <w:p>
-      <w:pPr>
-        <w:rPr>
-          <w:i/>
-          <w:iCs/>
-        </w:rPr>
-      </w:pPr>
-      <w:r>
-        <w:rPr>
-          <w:i/>
-          <w:iCs/>
-        </w:rPr>
-        <w:t>P1 – Architekturmanager – steht mit P2 – Kunde – in einer büroartigen Freifläche</w:t>
-      </w:r>
-    </w:p>
-    <w:p>
-      <w:r>
-        <w:t>P1: Guten Tag Herr Hoppfield, vielen Dank für ihren Traum-Grundrissplan, den Sie uns für die Planung Ihres Hauses haben zukommen lassen. Wir haben diesen automatisch nach Ihrer Stilvorgabe „Minimalistisch“</w:t>
+        <w:t>Clip 7 – Positiv 2</w:t>
+      </w:r>
+    </w:p>
+    <w:p>
+      <w:pPr>
+        <w:rPr>
+          <w:i/>
+          <w:iCs/>
+        </w:rPr>
+      </w:pPr>
+      <w:r>
+        <w:rPr>
+          <w:i/>
+          <w:iCs/>
+        </w:rPr>
+        <w:t xml:space="preserve">P1 – Architekturmanager – steht mit P2 – Kunde – in einer büroartigen Freifläche </w:t>
+      </w:r>
+      <w:r>
+        <w:rPr>
+          <w:i/>
+          <w:iCs/>
+        </w:rPr>
+        <w:t>nahe einem Tisch</w:t>
+      </w:r>
+      <w:r>
+        <w:rPr>
+          <w:i/>
+          <w:iCs/>
+        </w:rPr>
+        <w:t>, etwas weiterer Shot</w:t>
+      </w:r>
+    </w:p>
+    <w:p>
+      <w:pPr>
+        <w:rPr>
+          <w:i/>
+          <w:iCs/>
+        </w:rPr>
+      </w:pPr>
+      <w:r>
+        <w:rPr>
+          <w:i/>
+          <w:iCs/>
+        </w:rPr>
+        <w:t>Setting: Wohnzimmer mit Blick auf Tür und Lukas‘ Schreibtisch?</w:t>
+      </w:r>
+    </w:p>
+    <w:p>
+      <w:pPr>
+        <w:rPr>
+          <w:i/>
+          <w:iCs/>
+        </w:rPr>
+      </w:pPr>
+      <w:r>
+        <w:rPr>
+          <w:i/>
+          <w:iCs/>
+        </w:rPr>
+        <w:t>Material: Kamera, Mikrofon, Stativ(?), Rift S, Tisch, Platz</w:t>
+      </w:r>
+    </w:p>
+    <w:p>
+      <w:r>
+        <w:t>P1: Guten Tag Frau Hoppfield, vielen Dank für den Grundrissplan, den Sie uns für die Planung Ihres Traumhauses haben zukommen lassen. Wir haben diesen automatisch nach Ihrer Stilvorgabe „Minimalistisch“ in ein 3D-Modell umgewandelt. Mit diesem VR-Headset (</w:t>
+      </w:r>
+      <w:r>
+        <w:rPr>
+          <w:i/>
+          <w:iCs/>
+        </w:rPr>
+        <w:t>Nimmt es vorsichtig in die Hand</w:t>
+      </w:r>
+      <w:r>
+        <w:t xml:space="preserve">) können Sie Ihr zukünftiges Haus virtuell begehen, bevor Sie sich dazu entschließen, es in dieser Form zu bauen. </w:t>
+      </w:r>
+    </w:p>
+    <w:p>
+      <w:r>
+        <w:t>P2: Wow, das ist wirklich erstaunlich, was heutzutage alles geht! Dann wollen wir mal.</w:t>
+      </w:r>
+    </w:p>
+    <w:p>
+      <w:pPr>
+        <w:rPr>
+          <w:i/>
+          <w:iCs/>
+        </w:rPr>
+      </w:pPr>
+      <w:r>
+        <w:rPr>
+          <w:i/>
+          <w:iCs/>
+        </w:rPr>
+        <w:t>Zieht das Headset auf</w:t>
+      </w:r>
+    </w:p>
+    <w:p>
+      <w:r>
+        <w:t>P2: Unglaublich</w:t>
+      </w:r>
+      <w:r>
+        <w:t>, es ist so schön</w:t>
+      </w:r>
+      <w:r>
+        <w:t>!</w:t>
+      </w:r>
+      <w:r>
+        <w:t xml:space="preserve"> Und genau, wie ich es mir ausgemalt habe, wenn nicht gar besser!</w:t>
+      </w:r>
+      <w:r>
+        <w:t xml:space="preserve"> Es fühlt sich schon an wie zuhause. </w:t>
       </w:r>
     </w:p>
     <w:p>
       <w:pPr>
         <w:jc w:val="both"/>
-      </w:pPr>
-    </w:p>
-    <w:p>
-      <w:pPr>
-        <w:jc w:val="both"/>
-      </w:pPr>
-      <w:r>
-        <w:t>Schlusswitz</w:t>
+        <w:rPr>
+          <w:b/>
+          <w:bCs/>
+        </w:rPr>
+      </w:pPr>
+      <w:r>
+        <w:rPr>
+          <w:b/>
+          <w:bCs/>
+        </w:rPr>
+        <w:t>Cut</w:t>
+      </w:r>
+    </w:p>
+    <w:p>
+      <w:pPr>
+        <w:pStyle w:val="berschrift1"/>
+      </w:pPr>
+      <w:r>
+        <w:t>Clip 8 – Appell und Schlusswitz</w:t>
+      </w:r>
+    </w:p>
+    <w:p>
+      <w:pPr>
+        <w:rPr>
+          <w:i/>
+          <w:iCs/>
+        </w:rPr>
+      </w:pPr>
+      <w:r>
+        <w:rPr>
+          <w:i/>
+          <w:iCs/>
+        </w:rPr>
+        <w:t>Setting</w:t>
+      </w:r>
+      <w:r>
+        <w:rPr>
+          <w:i/>
+          <w:iCs/>
+        </w:rPr>
+        <w:t>: Selbe Wand wie oben, selbe Kameraeinstellungen</w:t>
+      </w:r>
+    </w:p>
+    <w:p>
+      <w:r>
+        <w:rPr>
+          <w:i/>
+          <w:iCs/>
+        </w:rPr>
+        <w:t>Material: Kamera, Mikrofon, Stativ, VR-Brille, Bett oder Sofa zum drauf Stolpern</w:t>
+      </w:r>
+    </w:p>
+    <w:p>
+      <w:r>
+        <w:t xml:space="preserve">Annika: Also, gestalten wir gemeinsam die Zukunft </w:t>
+      </w:r>
+      <w:r>
+        <w:t>(</w:t>
+      </w:r>
+      <w:r>
+        <w:t>des Wohnens und Immobilienverwaltens!</w:t>
+      </w:r>
+      <w:r>
+        <w:t>)</w:t>
+      </w:r>
+    </w:p>
+    <w:p>
+      <w:pPr>
+        <w:rPr>
+          <w:i/>
+          <w:iCs/>
+        </w:rPr>
+      </w:pPr>
+      <w:r>
+        <w:t>Timo</w:t>
+      </w:r>
+      <w:r>
+        <w:t xml:space="preserve"> </w:t>
+      </w:r>
+      <w:r>
+        <w:t>(</w:t>
+      </w:r>
+      <w:r>
+        <w:rPr>
+          <w:i/>
+          <w:iCs/>
+        </w:rPr>
+        <w:t>torkelt mit VR-Brille durch</w:t>
+      </w:r>
+      <w:r>
+        <w:t>)</w:t>
+      </w:r>
+      <w:r>
+        <w:t>: Oh, und dieses Bett, ich liebe es!!!</w:t>
+      </w:r>
+    </w:p>
+    <w:p>
+      <w:pPr>
+        <w:rPr>
+          <w:i/>
+          <w:iCs/>
+        </w:rPr>
+      </w:pPr>
+      <w:r>
+        <w:rPr>
+          <w:i/>
+          <w:iCs/>
+        </w:rPr>
+        <w:t xml:space="preserve">Purzelt </w:t>
+      </w:r>
+      <w:r>
+        <w:rPr>
+          <w:i/>
+          <w:iCs/>
+        </w:rPr>
+        <w:t xml:space="preserve">„auf das Bett“ </w:t>
+      </w:r>
+      <w:r>
+        <w:rPr>
+          <w:i/>
+          <w:iCs/>
+        </w:rPr>
+        <w:t>aus dem Bild</w:t>
+      </w:r>
+    </w:p>
+    <w:p>
+      <w:r>
+        <w:t>Annika: Mit Living_AI</w:t>
+      </w:r>
+      <w:r>
+        <w:t>!!!</w:t>
       </w:r>
     </w:p>
     <w:sectPr>
@@ -519,6 +1481,56 @@
     </w:sectPr>
   </w:body>
 </w:document>
+</file>
+
+<file path=word/endnotes.xml><?xml version="1.0" encoding="utf-8"?>
+<w:endnotes xmlns:wpc="http://schemas.microsoft.com/office/word/2010/wordprocessingCanvas" xmlns:cx="http://schemas.microsoft.com/office/drawing/2014/chartex" xmlns:cx1="http://schemas.microsoft.com/office/drawing/2015/9/8/chartex" xmlns:cx2="http://schemas.microsoft.com/office/drawing/2015/10/21/chartex" xmlns:cx3="http://schemas.microsoft.com/office/drawing/2016/5/9/chartex" xmlns:cx4="http://schemas.microsoft.com/office/drawing/2016/5/10/chartex" xmlns:cx5="http://schemas.microsoft.com/office/drawing/2016/5/11/chartex" xmlns:cx6="http://schemas.microsoft.com/office/drawing/2016/5/12/chartex" xmlns:cx7="http://schemas.microsoft.com/office/drawing/2016/5/13/chartex" xmlns:cx8="http://schemas.microsoft.com/office/drawing/2016/5/14/chartex" xmlns:mc="http://schemas.openxmlformats.org/markup-compatibility/2006" xmlns:aink="http://schemas.microsoft.com/office/drawing/2016/ink" xmlns:am3d="http://schemas.microsoft.com/office/drawing/2017/model3d" xmlns:o="urn:schemas-microsoft-com:office:office" xmlns:r="http://schemas.openxmlformats.org/officeDocument/2006/relationships" xmlns:m="http://schemas.openxmlformats.org/officeDocument/2006/math" xmlns:v="urn:schemas-microsoft-com:vml" xmlns:wp14="http://schemas.microsoft.com/office/word/2010/wordprocessingDrawing" xmlns:wp="http://schemas.openxmlformats.org/drawingml/2006/wordprocessingDrawing" xmlns:w10="urn:schemas-microsoft-com:office:word" xmlns:w="http://schemas.openxmlformats.org/wordprocessingml/2006/main" xmlns:w14="http://schemas.microsoft.com/office/word/2010/wordml" xmlns:w15="http://schemas.microsoft.com/office/word/2012/wordml" xmlns:w16cex="http://schemas.microsoft.com/office/word/2018/wordml/cex" xmlns:w16cid="http://schemas.microsoft.com/office/word/2016/wordml/cid" xmlns:w16="http://schemas.microsoft.com/office/word/2018/wordml" xmlns:w16se="http://schemas.microsoft.com/office/word/2015/wordml/symex" xmlns:wpg="http://schemas.microsoft.com/office/word/2010/wordprocessingGroup" xmlns:wpi="http://schemas.microsoft.com/office/word/2010/wordprocessingInk" xmlns:wne="http://schemas.microsoft.com/office/word/2006/wordml" xmlns:wps="http://schemas.microsoft.com/office/word/2010/wordprocessingShape" mc:Ignorable="w14 w15 w16se w16cid w16 w16cex wp14">
+  <w:endnote w:type="separator" w:id="-1">
+    <w:p>
+      <w:pPr>
+        <w:spacing w:after="0" w:line="240" w:lineRule="auto"/>
+      </w:pPr>
+      <w:r>
+        <w:separator/>
+      </w:r>
+    </w:p>
+  </w:endnote>
+  <w:endnote w:type="continuationSeparator" w:id="0">
+    <w:p>
+      <w:pPr>
+        <w:spacing w:after="0" w:line="240" w:lineRule="auto"/>
+      </w:pPr>
+      <w:r>
+        <w:continuationSeparator/>
+      </w:r>
+    </w:p>
+  </w:endnote>
+</w:endnotes>
+</file>
+
+<file path=word/footnotes.xml><?xml version="1.0" encoding="utf-8"?>
+<w:footnotes xmlns:wpc="http://schemas.microsoft.com/office/word/2010/wordprocessingCanvas" xmlns:cx="http://schemas.microsoft.com/office/drawing/2014/chartex" xmlns:cx1="http://schemas.microsoft.com/office/drawing/2015/9/8/chartex" xmlns:cx2="http://schemas.microsoft.com/office/drawing/2015/10/21/chartex" xmlns:cx3="http://schemas.microsoft.com/office/drawing/2016/5/9/chartex" xmlns:cx4="http://schemas.microsoft.com/office/drawing/2016/5/10/chartex" xmlns:cx5="http://schemas.microsoft.com/office/drawing/2016/5/11/chartex" xmlns:cx6="http://schemas.microsoft.com/office/drawing/2016/5/12/chartex" xmlns:cx7="http://schemas.microsoft.com/office/drawing/2016/5/13/chartex" xmlns:cx8="http://schemas.microsoft.com/office/drawing/2016/5/14/chartex" xmlns:mc="http://schemas.openxmlformats.org/markup-compatibility/2006" xmlns:aink="http://schemas.microsoft.com/office/drawing/2016/ink" xmlns:am3d="http://schemas.microsoft.com/office/drawing/2017/model3d" xmlns:o="urn:schemas-microsoft-com:office:office" xmlns:r="http://schemas.openxmlformats.org/officeDocument/2006/relationships" xmlns:m="http://schemas.openxmlformats.org/officeDocument/2006/math" xmlns:v="urn:schemas-microsoft-com:vml" xmlns:wp14="http://schemas.microsoft.com/office/word/2010/wordprocessingDrawing" xmlns:wp="http://schemas.openxmlformats.org/drawingml/2006/wordprocessingDrawing" xmlns:w10="urn:schemas-microsoft-com:office:word" xmlns:w="http://schemas.openxmlformats.org/wordprocessingml/2006/main" xmlns:w14="http://schemas.microsoft.com/office/word/2010/wordml" xmlns:w15="http://schemas.microsoft.com/office/word/2012/wordml" xmlns:w16cex="http://schemas.microsoft.com/office/word/2018/wordml/cex" xmlns:w16cid="http://schemas.microsoft.com/office/word/2016/wordml/cid" xmlns:w16="http://schemas.microsoft.com/office/word/2018/wordml" xmlns:w16se="http://schemas.microsoft.com/office/word/2015/wordml/symex" xmlns:wpg="http://schemas.microsoft.com/office/word/2010/wordprocessingGroup" xmlns:wpi="http://schemas.microsoft.com/office/word/2010/wordprocessingInk" xmlns:wne="http://schemas.microsoft.com/office/word/2006/wordml" xmlns:wps="http://schemas.microsoft.com/office/word/2010/wordprocessingShape" mc:Ignorable="w14 w15 w16se w16cid w16 w16cex wp14">
+  <w:footnote w:type="separator" w:id="-1">
+    <w:p>
+      <w:pPr>
+        <w:spacing w:after="0" w:line="240" w:lineRule="auto"/>
+      </w:pPr>
+      <w:r>
+        <w:separator/>
+      </w:r>
+    </w:p>
+  </w:footnote>
+  <w:footnote w:type="continuationSeparator" w:id="0">
+    <w:p>
+      <w:pPr>
+        <w:spacing w:after="0" w:line="240" w:lineRule="auto"/>
+      </w:pPr>
+      <w:r>
+        <w:continuationSeparator/>
+      </w:r>
+    </w:p>
+  </w:footnote>
+</w:footnotes>
 </file>
 
 <file path=word/styles.xml><?xml version="1.0" encoding="utf-8"?>
@@ -1015,6 +2027,50 @@
       <w:szCs w:val="32"/>
     </w:rPr>
   </w:style>
+  <w:style w:type="paragraph" w:styleId="Kopfzeile">
+    <w:name w:val="header"/>
+    <w:basedOn w:val="Standard"/>
+    <w:link w:val="KopfzeileZchn"/>
+    <w:uiPriority w:val="99"/>
+    <w:unhideWhenUsed/>
+    <w:rsid w:val="003D40F8"/>
+    <w:pPr>
+      <w:tabs>
+        <w:tab w:val="center" w:pos="4536"/>
+        <w:tab w:val="right" w:pos="9072"/>
+      </w:tabs>
+      <w:spacing w:after="0" w:line="240" w:lineRule="auto"/>
+    </w:pPr>
+  </w:style>
+  <w:style w:type="character" w:customStyle="1" w:styleId="KopfzeileZchn">
+    <w:name w:val="Kopfzeile Zchn"/>
+    <w:basedOn w:val="Absatz-Standardschriftart"/>
+    <w:link w:val="Kopfzeile"/>
+    <w:uiPriority w:val="99"/>
+    <w:rsid w:val="003D40F8"/>
+  </w:style>
+  <w:style w:type="paragraph" w:styleId="Fuzeile">
+    <w:name w:val="footer"/>
+    <w:basedOn w:val="Standard"/>
+    <w:link w:val="FuzeileZchn"/>
+    <w:uiPriority w:val="99"/>
+    <w:unhideWhenUsed/>
+    <w:rsid w:val="003D40F8"/>
+    <w:pPr>
+      <w:tabs>
+        <w:tab w:val="center" w:pos="4536"/>
+        <w:tab w:val="right" w:pos="9072"/>
+      </w:tabs>
+      <w:spacing w:after="0" w:line="240" w:lineRule="auto"/>
+    </w:pPr>
+  </w:style>
+  <w:style w:type="character" w:customStyle="1" w:styleId="FuzeileZchn">
+    <w:name w:val="Fußzeile Zchn"/>
+    <w:basedOn w:val="Absatz-Standardschriftart"/>
+    <w:link w:val="Fuzeile"/>
+    <w:uiPriority w:val="99"/>
+    <w:rsid w:val="003D40F8"/>
+  </w:style>
 </w:styles>
 </file>
 

--- a/Formal/SkriptVideopitch.docx
+++ b/Formal/SkriptVideopitch.docx
@@ -162,7 +162,7 @@
           <w:i/>
           <w:iCs/>
         </w:rPr>
-        <w:t xml:space="preserve"> vor dem Computer – Over the Shoulder oder frontal mit Bildschirm</w:t>
+        <w:t xml:space="preserve"> vor dem Computer –frontal mit Bildschirm</w:t>
       </w:r>
       <w:r>
         <w:rPr>
@@ -191,7 +191,7 @@
           <w:i/>
           <w:iCs/>
         </w:rPr>
-        <w:t>Setting: Timos Zimmer? Je nach Hintergrundunschärfe. Schreibtisch ein wenig vor schieben und von der Wand aus Filmen</w:t>
+        <w:t>Setting: Timos Zimmer</w:t>
       </w:r>
     </w:p>
     <w:p>
@@ -423,7 +423,21 @@
           <w:i/>
           <w:iCs/>
         </w:rPr>
-        <w:t>Setting: Lukas‘ Arbeitsplatz oder Büro?</w:t>
+        <w:t xml:space="preserve">Setting: Lukas‘ Arbeitsplatz oder </w:t>
+      </w:r>
+      <w:r>
+        <w:rPr>
+          <w:i/>
+          <w:iCs/>
+        </w:rPr>
+        <w:t>Timos Zimmer</w:t>
+      </w:r>
+      <w:r>
+        <w:rPr>
+          <w:i/>
+          <w:iCs/>
+        </w:rPr>
+        <w:t>?</w:t>
       </w:r>
     </w:p>
     <w:p>
@@ -595,12 +609,12 @@
           <w:i/>
           <w:iCs/>
         </w:rPr>
+        <w:t>Maybe a cut to close up here</w:t>
+      </w:r>
+    </w:p>
+    <w:p>
+      <w:r>
         <w:lastRenderedPageBreak/>
-        <w:t>Maybe a cut to close up here</w:t>
-      </w:r>
-    </w:p>
-    <w:p>
-      <w:r>
         <w:t xml:space="preserve">P1 ins Telefon: </w:t>
       </w:r>
       <w:r>
@@ -724,7 +738,28 @@
           <w:i/>
           <w:iCs/>
         </w:rPr>
-        <w:t>Setting: Wohnzimmerwand? Büroregale unscharf?</w:t>
+        <w:t xml:space="preserve">Setting: </w:t>
+      </w:r>
+      <w:r>
+        <w:rPr>
+          <w:i/>
+          <w:iCs/>
+        </w:rPr>
+        <w:t>Vordach Timos Schule</w:t>
+      </w:r>
+      <w:r>
+        <w:rPr>
+          <w:i/>
+          <w:iCs/>
+        </w:rPr>
+        <w:t xml:space="preserve">, </w:t>
+      </w:r>
+      <w:r>
+        <w:rPr>
+          <w:i/>
+          <w:iCs/>
+        </w:rPr>
+        <w:t>Notfall Waschküche</w:t>
       </w:r>
     </w:p>
     <w:p>
@@ -741,6 +776,13 @@
         </w:rPr>
         <w:t>Material: Kamera, Stativ, Mikrofon</w:t>
       </w:r>
+      <w:r>
+        <w:rPr>
+          <w:i/>
+          <w:iCs/>
+        </w:rPr>
+        <w:t>, Softboxen?</w:t>
+      </w:r>
     </w:p>
     <w:p>
       <w:pPr>
@@ -836,10 +878,7 @@
         <w:t xml:space="preserve"> Anwendung</w:t>
       </w:r>
       <w:r>
-        <w:t>)</w:t>
-      </w:r>
-      <w:r>
-        <w:t xml:space="preserve"> </w:t>
+        <w:t xml:space="preserve">) </w:t>
       </w:r>
       <w:r>
         <w:t xml:space="preserve">Einfach die Anwendung </w:t>
@@ -1045,7 +1084,14 @@
           <w:i/>
           <w:iCs/>
         </w:rPr>
-        <w:t>Setting: Sofa vor Wand oder Esstisch vor Fenster</w:t>
+        <w:t xml:space="preserve">Setting: </w:t>
+      </w:r>
+      <w:r>
+        <w:rPr>
+          <w:i/>
+          <w:iCs/>
+        </w:rPr>
+        <w:t>Vor Timos Fenster</w:t>
       </w:r>
     </w:p>
     <w:p>
@@ -1116,21 +1162,21 @@
         <w:jc w:val="both"/>
       </w:pPr>
       <w:r>
+        <w:t>IA: Okay, Anzeigegenerator wird geladen … Bitte ziehe den Grundrissplan</w:t>
+      </w:r>
+      <w:r>
+        <w:t xml:space="preserve"> und Bilder der Wohnung</w:t>
+      </w:r>
+      <w:r>
+        <w:t xml:space="preserve"> aus dem jetzt geöffneten Dateiauswahlmenü in das Feld unten rechts. </w:t>
+      </w:r>
+    </w:p>
+    <w:p>
+      <w:pPr>
+        <w:jc w:val="both"/>
+      </w:pPr>
+      <w:r>
         <w:lastRenderedPageBreak/>
-        <w:t>IA: Okay, Anzeigegenerator wird geladen … Bitte ziehe den Grundrissplan</w:t>
-      </w:r>
-      <w:r>
-        <w:t xml:space="preserve"> und Bilder der Wohnung</w:t>
-      </w:r>
-      <w:r>
-        <w:t xml:space="preserve"> aus dem jetzt geöffneten Dateiauswahlmenü in das Feld unten rechts. </w:t>
-      </w:r>
-    </w:p>
-    <w:p>
-      <w:pPr>
-        <w:jc w:val="both"/>
-      </w:pPr>
-      <w:r>
         <w:t>P1: Also, Plan, Bild 1, Bild 2, Bild 3. Alles klar, das war’s.</w:t>
       </w:r>
     </w:p>
@@ -1267,7 +1313,14 @@
           <w:i/>
           <w:iCs/>
         </w:rPr>
-        <w:t>Setting: Wohnzimmer mit Blick auf Tür und Lukas‘ Schreibtisch?</w:t>
+        <w:t xml:space="preserve">Setting: </w:t>
+      </w:r>
+      <w:r>
+        <w:rPr>
+          <w:i/>
+          <w:iCs/>
+        </w:rPr>
+        <w:t>Timos Zimmer mit Blick auf Tür und Schreibtisch</w:t>
       </w:r>
     </w:p>
     <w:p>
